--- a/www/chapters/PTM093210-comp.docx
+++ b/www/chapters/PTM093210-comp.docx
@@ -187,10 +187,10 @@
     <w:p>
       <w:pPr>
         <w:rPr>
-          <w:ins w:id="1" w:author="Comparison" w:date="2019-10-24T22:33:00Z"/>
+          <w:ins w:id="1" w:author="Comparison" w:date="2019-10-30T17:21:00Z"/>
         </w:rPr>
       </w:pPr>
-      <w:ins w:id="2" w:author="Comparison" w:date="2019-10-24T22:33:00Z">
+      <w:ins w:id="2" w:author="Comparison" w:date="2019-10-30T17:21:00Z">
         <w:r>
           <w:t>How to apply for FP 2016 - introduction</w:t>
         </w:r>
@@ -199,10 +199,10 @@
     <w:p>
       <w:pPr>
         <w:rPr>
-          <w:ins w:id="3" w:author="Comparison" w:date="2019-10-24T22:33:00Z"/>
+          <w:ins w:id="3" w:author="Comparison" w:date="2019-10-30T17:21:00Z"/>
         </w:rPr>
       </w:pPr>
-      <w:ins w:id="4" w:author="Comparison" w:date="2019-10-24T22:33:00Z">
+      <w:ins w:id="4" w:author="Comparison" w:date="2019-10-30T17:21:00Z">
         <w:r>
           <w:t>How to apply for FP 2016 - introduction</w:t>
         </w:r>
@@ -211,10 +211,10 @@
     <w:p>
       <w:pPr>
         <w:rPr>
-          <w:ins w:id="5" w:author="Comparison" w:date="2019-10-24T22:33:00Z"/>
+          <w:ins w:id="5" w:author="Comparison" w:date="2019-10-30T17:21:00Z"/>
         </w:rPr>
       </w:pPr>
-      <w:ins w:id="6" w:author="Comparison" w:date="2019-10-24T22:33:00Z">
+      <w:ins w:id="6" w:author="Comparison" w:date="2019-10-30T17:21:00Z">
         <w:r>
           <w:t>Parts 1 and 3 Schedule 4 Finance Act 2016</w:t>
         </w:r>
@@ -223,10 +223,10 @@
     <w:p>
       <w:pPr>
         <w:rPr>
-          <w:ins w:id="7" w:author="Comparison" w:date="2019-10-24T22:33:00Z"/>
+          <w:ins w:id="7" w:author="Comparison" w:date="2019-10-30T17:21:00Z"/>
         </w:rPr>
       </w:pPr>
-      <w:ins w:id="8" w:author="Comparison" w:date="2019-10-24T22:33:00Z">
+      <w:ins w:id="8" w:author="Comparison" w:date="2019-10-30T17:21:00Z">
         <w:r>
           <w:t xml:space="preserve">There is no </w:t>
         </w:r>
@@ -238,10 +238,10 @@
     <w:p>
       <w:pPr>
         <w:rPr>
-          <w:ins w:id="9" w:author="Comparison" w:date="2019-10-24T22:33:00Z"/>
+          <w:ins w:id="9" w:author="Comparison" w:date="2019-10-30T17:21:00Z"/>
         </w:rPr>
       </w:pPr>
-      <w:ins w:id="10" w:author="Comparison" w:date="2019-10-24T22:33:00Z">
+      <w:ins w:id="10" w:author="Comparison" w:date="2019-10-30T17:21:00Z">
         <w:r>
           <w:t>Applications for FP 2016 made before 6 April 2016 were invalid and were not processed by HMRC. Where a member has made an applicat</w:t>
         </w:r>
@@ -253,10 +253,10 @@
     <w:p>
       <w:pPr>
         <w:rPr>
-          <w:ins w:id="11" w:author="Comparison" w:date="2019-10-24T22:33:00Z"/>
+          <w:ins w:id="11" w:author="Comparison" w:date="2019-10-30T17:21:00Z"/>
         </w:rPr>
       </w:pPr>
-      <w:ins w:id="12" w:author="Comparison" w:date="2019-10-24T22:33:00Z">
+      <w:ins w:id="12" w:author="Comparison" w:date="2019-10-30T17:21:00Z">
         <w:r>
           <w:t>A member can apply for FP 2016 if they do not have any of fixed protection 2014 (FP 2014), fixed protection (FP 2012), primary protection</w:t>
         </w:r>
@@ -268,10 +268,10 @@
     <w:p>
       <w:pPr>
         <w:rPr>
-          <w:ins w:id="13" w:author="Comparison" w:date="2019-10-24T22:33:00Z"/>
+          <w:ins w:id="13" w:author="Comparison" w:date="2019-10-30T17:21:00Z"/>
         </w:rPr>
       </w:pPr>
-      <w:ins w:id="14" w:author="Comparison" w:date="2019-10-24T22:33:00Z">
+      <w:ins w:id="14" w:author="Comparison" w:date="2019-10-30T17:21:00Z">
         <w:r>
           <w:t>If</w:t>
         </w:r>
@@ -283,10 +283,10 @@
     <w:p>
       <w:pPr>
         <w:rPr>
-          <w:ins w:id="15" w:author="Comparison" w:date="2019-10-24T22:33:00Z"/>
+          <w:ins w:id="15" w:author="Comparison" w:date="2019-10-30T17:21:00Z"/>
         </w:rPr>
       </w:pPr>
-      <w:ins w:id="16" w:author="Comparison" w:date="2019-10-24T22:33:00Z">
+      <w:ins w:id="16" w:author="Comparison" w:date="2019-10-30T17:21:00Z">
         <w:r>
           <w:t xml:space="preserve">were a member of a registered pension scheme or a relieved member of a relevant non-UK pension scheme (see PTM113410 for definitions </w:t>
         </w:r>
@@ -298,10 +298,10 @@
     <w:p>
       <w:pPr>
         <w:rPr>
-          <w:ins w:id="17" w:author="Comparison" w:date="2019-10-24T22:33:00Z"/>
+          <w:ins w:id="17" w:author="Comparison" w:date="2019-10-30T17:21:00Z"/>
         </w:rPr>
       </w:pPr>
-      <w:ins w:id="18" w:author="Comparison" w:date="2019-10-24T22:33:00Z">
+      <w:ins w:id="18" w:author="Comparison" w:date="2019-10-30T17:21:00Z">
         <w:r>
           <w:t>did not have primary protection (see PTM092300 for more detail), did not have enhanced protection (see PTM092400 for more detail),</w:t>
         </w:r>
@@ -310,10 +310,10 @@
     <w:p>
       <w:pPr>
         <w:rPr>
-          <w:ins w:id="19" w:author="Comparison" w:date="2019-10-24T22:33:00Z"/>
+          <w:ins w:id="19" w:author="Comparison" w:date="2019-10-30T17:21:00Z"/>
         </w:rPr>
       </w:pPr>
-      <w:ins w:id="20" w:author="Comparison" w:date="2019-10-24T22:33:00Z">
+      <w:ins w:id="20" w:author="Comparison" w:date="2019-10-30T17:21:00Z">
         <w:r>
           <w:t>did not have FP 2012 or FP 2014 (see PTM093000 for more detai</w:t>
         </w:r>
@@ -325,10 +325,10 @@
     <w:p>
       <w:pPr>
         <w:rPr>
-          <w:ins w:id="21" w:author="Comparison" w:date="2019-10-24T22:33:00Z"/>
+          <w:ins w:id="21" w:author="Comparison" w:date="2019-10-30T17:21:00Z"/>
         </w:rPr>
       </w:pPr>
-      <w:ins w:id="22" w:author="Comparison" w:date="2019-10-24T22:33:00Z">
+      <w:ins w:id="22" w:author="Comparison" w:date="2019-10-30T17:21:00Z">
         <w:r>
           <w:t>did not have individual protection 2014 (IP 2014) - see PTM094000 for more detail.</w:t>
         </w:r>
@@ -337,10 +337,10 @@
     <w:p>
       <w:pPr>
         <w:rPr>
-          <w:ins w:id="23" w:author="Comparison" w:date="2019-10-24T22:33:00Z"/>
+          <w:ins w:id="23" w:author="Comparison" w:date="2019-10-30T17:21:00Z"/>
         </w:rPr>
       </w:pPr>
-      <w:ins w:id="24" w:author="Comparison" w:date="2019-10-24T22:33:00Z">
+      <w:ins w:id="24" w:author="Comparison" w:date="2019-10-30T17:21:00Z">
         <w:r>
           <w:t>Once a member is satisfied that they meet these conditions then they can apply to HMRC to get FP 2016 provided a protection-cessation event (see PTM093400) has not occurr</w:t>
         </w:r>
@@ -352,10 +352,10 @@
     <w:p>
       <w:pPr>
         <w:rPr>
-          <w:ins w:id="25" w:author="Comparison" w:date="2019-10-24T22:33:00Z"/>
+          <w:ins w:id="25" w:author="Comparison" w:date="2019-10-30T17:21:00Z"/>
         </w:rPr>
       </w:pPr>
-      <w:ins w:id="26" w:author="Comparison" w:date="2019-10-24T22:33:00Z">
+      <w:ins w:id="26" w:author="Comparison" w:date="2019-10-30T17:21:00Z">
         <w:r>
           <w:t xml:space="preserve">Once, an individual has FP 2016 there are restrictions on what they are able to do with their future pension savings. For example, they will normally have needed to stop building up benefits under every registered pension scheme that they belong to by </w:t>
         </w:r>
@@ -367,10 +367,10 @@
     <w:p>
       <w:pPr>
         <w:rPr>
-          <w:ins w:id="27" w:author="Comparison" w:date="2019-10-24T22:33:00Z"/>
+          <w:ins w:id="27" w:author="Comparison" w:date="2019-10-30T17:21:00Z"/>
         </w:rPr>
       </w:pPr>
-      <w:ins w:id="28" w:author="Comparison" w:date="2019-10-24T22:33:00Z">
+      <w:ins w:id="28" w:author="Comparison" w:date="2019-10-30T17:21:00Z">
         <w:r>
           <w:t>Applications for FP 2016 must be made online</w:t>
         </w:r>
@@ -379,10 +379,10 @@
     <w:p>
       <w:pPr>
         <w:rPr>
-          <w:ins w:id="29" w:author="Comparison" w:date="2019-10-24T22:33:00Z"/>
+          <w:ins w:id="29" w:author="Comparison" w:date="2019-10-30T17:21:00Z"/>
         </w:rPr>
       </w:pPr>
-      <w:ins w:id="30" w:author="Comparison" w:date="2019-10-24T22:33:00Z">
+      <w:ins w:id="30" w:author="Comparison" w:date="2019-10-30T17:21:00Z">
         <w:r>
           <w:t>Paragraph 14(3)(b) and (c) Schedule 4 Finance Act 2016</w:t>
         </w:r>
@@ -391,10 +391,10 @@
     <w:p>
       <w:pPr>
         <w:rPr>
-          <w:ins w:id="31" w:author="Comparison" w:date="2019-10-24T22:33:00Z"/>
+          <w:ins w:id="31" w:author="Comparison" w:date="2019-10-30T17:21:00Z"/>
         </w:rPr>
       </w:pPr>
-      <w:ins w:id="32" w:author="Comparison" w:date="2019-10-24T22:33:00Z">
+      <w:ins w:id="32" w:author="Comparison" w:date="2019-10-30T17:21:00Z">
         <w:r>
           <w:t>Applications for FP 2016 must be made online on or after 6 April 2016. See link below for more details.</w:t>
         </w:r>
@@ -403,10 +403,10 @@
     <w:p>
       <w:pPr>
         <w:rPr>
-          <w:ins w:id="33" w:author="Comparison" w:date="2019-10-24T22:33:00Z"/>
+          <w:ins w:id="33" w:author="Comparison" w:date="2019-10-30T17:21:00Z"/>
         </w:rPr>
       </w:pPr>
-      <w:ins w:id="34" w:author="Comparison" w:date="2019-10-24T22:33:00Z">
+      <w:ins w:id="34" w:author="Comparison" w:date="2019-10-30T17:21:00Z">
         <w:r>
           <w:t>https://www.gov.uk/guidance/pension-sc</w:t>
         </w:r>
@@ -418,10 +418,10 @@
     <w:p>
       <w:pPr>
         <w:rPr>
-          <w:ins w:id="35" w:author="Comparison" w:date="2019-10-24T22:33:00Z"/>
+          <w:ins w:id="35" w:author="Comparison" w:date="2019-10-30T17:21:00Z"/>
         </w:rPr>
       </w:pPr>
-      <w:ins w:id="36" w:author="Comparison" w:date="2019-10-24T22:33:00Z">
+      <w:ins w:id="36" w:author="Comparison" w:date="2019-10-30T17:21:00Z">
         <w:r>
           <w:t>Who can make an online applications for FP 2016?</w:t>
         </w:r>
@@ -430,10 +430,10 @@
     <w:p>
       <w:pPr>
         <w:rPr>
-          <w:ins w:id="37" w:author="Comparison" w:date="2019-10-24T22:33:00Z"/>
+          <w:ins w:id="37" w:author="Comparison" w:date="2019-10-30T17:21:00Z"/>
         </w:rPr>
       </w:pPr>
-      <w:ins w:id="38" w:author="Comparison" w:date="2019-10-24T22:33:00Z">
+      <w:ins w:id="38" w:author="Comparison" w:date="2019-10-30T17:21:00Z">
         <w:r>
           <w:t>Paragraph 14(3)(a) Schedule 4 Finance Act 2016</w:t>
         </w:r>
@@ -442,10 +442,10 @@
     <w:p>
       <w:pPr>
         <w:rPr>
-          <w:ins w:id="39" w:author="Comparison" w:date="2019-10-24T22:33:00Z"/>
+          <w:ins w:id="39" w:author="Comparison" w:date="2019-10-30T17:21:00Z"/>
         </w:rPr>
       </w:pPr>
-      <w:ins w:id="40" w:author="Comparison" w:date="2019-10-24T22:33:00Z">
+      <w:ins w:id="40" w:author="Comparison" w:date="2019-10-30T17:21:00Z">
         <w:r>
           <w:t>An application can be made by either the member themselves or some other person on their behalf.</w:t>
         </w:r>
@@ -454,10 +454,10 @@
     <w:p>
       <w:pPr>
         <w:rPr>
-          <w:ins w:id="41" w:author="Comparison" w:date="2019-10-24T22:33:00Z"/>
+          <w:ins w:id="41" w:author="Comparison" w:date="2019-10-30T17:21:00Z"/>
         </w:rPr>
       </w:pPr>
-      <w:ins w:id="42" w:author="Comparison" w:date="2019-10-24T22:33:00Z">
+      <w:ins w:id="42" w:author="Comparison" w:date="2019-10-30T17:21:00Z">
         <w:r>
           <w:t>Conditions required for a</w:t>
         </w:r>
@@ -469,10 +469,10 @@
     <w:p>
       <w:pPr>
         <w:rPr>
-          <w:ins w:id="43" w:author="Comparison" w:date="2019-10-24T22:33:00Z"/>
+          <w:ins w:id="43" w:author="Comparison" w:date="2019-10-30T17:21:00Z"/>
         </w:rPr>
       </w:pPr>
-      <w:ins w:id="44" w:author="Comparison" w:date="2019-10-24T22:33:00Z">
+      <w:ins w:id="44" w:author="Comparison" w:date="2019-10-30T17:21:00Z">
         <w:r>
           <w:t>Paragraph 14(3) Schedule 4 Finance Act 2016</w:t>
         </w:r>
@@ -481,10 +481,10 @@
     <w:p>
       <w:pPr>
         <w:rPr>
-          <w:ins w:id="45" w:author="Comparison" w:date="2019-10-24T22:33:00Z"/>
+          <w:ins w:id="45" w:author="Comparison" w:date="2019-10-30T17:21:00Z"/>
         </w:rPr>
       </w:pPr>
-      <w:ins w:id="46" w:author="Comparison" w:date="2019-10-24T22:33:00Z">
+      <w:ins w:id="46" w:author="Comparison" w:date="2019-10-30T17:21:00Z">
         <w:r>
           <w:t xml:space="preserve">An application for FP 2016 must be made online on or after 6 April 2016 (see above). For the online application to be valid, certain conditions have to be met. These </w:t>
         </w:r>
@@ -496,10 +496,10 @@
     <w:p>
       <w:pPr>
         <w:rPr>
-          <w:ins w:id="47" w:author="Comparison" w:date="2019-10-24T22:33:00Z"/>
+          <w:ins w:id="47" w:author="Comparison" w:date="2019-10-30T17:21:00Z"/>
         </w:rPr>
       </w:pPr>
-      <w:ins w:id="48" w:author="Comparison" w:date="2019-10-24T22:33:00Z">
+      <w:ins w:id="48" w:author="Comparison" w:date="2019-10-30T17:21:00Z">
         <w:r>
           <w:t>be made by or on behalf of the individual concerned,</w:t>
         </w:r>
@@ -508,10 +508,10 @@
     <w:p>
       <w:pPr>
         <w:rPr>
-          <w:ins w:id="49" w:author="Comparison" w:date="2019-10-24T22:33:00Z"/>
+          <w:ins w:id="49" w:author="Comparison" w:date="2019-10-30T17:21:00Z"/>
         </w:rPr>
       </w:pPr>
-      <w:ins w:id="50" w:author="Comparison" w:date="2019-10-24T22:33:00Z">
+      <w:ins w:id="50" w:author="Comparison" w:date="2019-10-30T17:21:00Z">
         <w:r>
           <w:t>contain the individual’s title, full name, full postal address and e-mail address and, where the individual is not the applicant, contain the same details for th</w:t>
         </w:r>
@@ -523,10 +523,10 @@
     <w:p>
       <w:pPr>
         <w:rPr>
-          <w:ins w:id="51" w:author="Comparison" w:date="2019-10-24T22:33:00Z"/>
+          <w:ins w:id="51" w:author="Comparison" w:date="2019-10-30T17:21:00Z"/>
         </w:rPr>
       </w:pPr>
-      <w:ins w:id="52" w:author="Comparison" w:date="2019-10-24T22:33:00Z">
+      <w:ins w:id="52" w:author="Comparison" w:date="2019-10-30T17:21:00Z">
         <w:r>
           <w:t>give the individual’s date of birth</w:t>
         </w:r>
@@ -535,10 +535,10 @@
     <w:p>
       <w:pPr>
         <w:rPr>
-          <w:ins w:id="53" w:author="Comparison" w:date="2019-10-24T22:33:00Z"/>
+          <w:ins w:id="53" w:author="Comparison" w:date="2019-10-30T17:21:00Z"/>
         </w:rPr>
       </w:pPr>
-      <w:ins w:id="54" w:author="Comparison" w:date="2019-10-24T22:33:00Z">
+      <w:ins w:id="54" w:author="Comparison" w:date="2019-10-30T17:21:00Z">
         <w:r>
           <w:t>give the individual’s National Insurance number (or if they do not have a National Insurance number, give the reason for this),</w:t>
         </w:r>
@@ -551,12 +551,12 @@
       <w:r>
         <w:t>see</w:t>
       </w:r>
-      <w:del w:id="55" w:author="Comparison" w:date="2019-10-24T22:33:00Z">
+      <w:del w:id="55" w:author="Comparison" w:date="2019-10-30T17:21:00Z">
         <w:r>
           <w:delText xml:space="preserve"> How to </w:delText>
         </w:r>
       </w:del>
-      <w:ins w:id="56" w:author="Comparison" w:date="2019-10-24T22:33:00Z">
+      <w:ins w:id="56" w:author="Comparison" w:date="2019-10-30T17:21:00Z">
         <w:r>
           <w:t>](#</w:t>
         </w:r>
@@ -564,12 +564,12 @@
       <w:r>
         <w:t>apply</w:t>
       </w:r>
-      <w:del w:id="57" w:author="Comparison" w:date="2019-10-24T22:33:00Z">
+      <w:del w:id="57" w:author="Comparison" w:date="2019-10-30T17:21:00Z">
         <w:r>
           <w:delText xml:space="preserve"> for FP</w:delText>
         </w:r>
       </w:del>
-      <w:ins w:id="58" w:author="Comparison" w:date="2019-10-24T22:33:00Z">
+      <w:ins w:id="58" w:author="Comparison" w:date="2019-10-30T17:21:00Z">
         <w:r>
           <w:t>)</w:t>
         </w:r>
@@ -723,10 +723,10 @@
     <w:p>
       <w:pPr>
         <w:rPr>
-          <w:ins w:id="59" w:author="Comparison" w:date="2019-10-24T22:33:00Z"/>
+          <w:ins w:id="59" w:author="Comparison" w:date="2019-10-30T17:21:00Z"/>
         </w:rPr>
       </w:pPr>
-      <w:ins w:id="60" w:author="Comparison" w:date="2019-10-24T22:33:00Z">
+      <w:ins w:id="60" w:author="Comparison" w:date="2019-10-30T17:21:00Z">
         <w:r>
           <w:t>How to apply for FP 2016 - introduction</w:t>
         </w:r>
@@ -735,10 +735,10 @@
     <w:p>
       <w:pPr>
         <w:rPr>
-          <w:ins w:id="61" w:author="Comparison" w:date="2019-10-24T22:33:00Z"/>
+          <w:ins w:id="61" w:author="Comparison" w:date="2019-10-30T17:21:00Z"/>
         </w:rPr>
       </w:pPr>
-      <w:ins w:id="62" w:author="Comparison" w:date="2019-10-24T22:33:00Z">
+      <w:ins w:id="62" w:author="Comparison" w:date="2019-10-30T17:21:00Z">
         <w:r>
           <w:t>How to apply for FP 2016 - introduction</w:t>
         </w:r>
@@ -747,10 +747,10 @@
     <w:p>
       <w:pPr>
         <w:rPr>
-          <w:ins w:id="63" w:author="Comparison" w:date="2019-10-24T22:33:00Z"/>
+          <w:ins w:id="63" w:author="Comparison" w:date="2019-10-30T17:21:00Z"/>
         </w:rPr>
       </w:pPr>
-      <w:ins w:id="64" w:author="Comparison" w:date="2019-10-24T22:33:00Z">
+      <w:ins w:id="64" w:author="Comparison" w:date="2019-10-30T17:21:00Z">
         <w:r>
           <w:t>Parts 1 and 3 Schedule 4 Finance Act 2016</w:t>
         </w:r>
@@ -759,10 +759,10 @@
     <w:p>
       <w:pPr>
         <w:rPr>
-          <w:ins w:id="65" w:author="Comparison" w:date="2019-10-24T22:33:00Z"/>
+          <w:ins w:id="65" w:author="Comparison" w:date="2019-10-30T17:21:00Z"/>
         </w:rPr>
       </w:pPr>
-      <w:ins w:id="66" w:author="Comparison" w:date="2019-10-24T22:33:00Z">
+      <w:ins w:id="66" w:author="Comparison" w:date="2019-10-30T17:21:00Z">
         <w:r>
           <w:t>There is no closing date for making an applic</w:t>
         </w:r>
@@ -774,10 +774,10 @@
     <w:p>
       <w:pPr>
         <w:rPr>
-          <w:ins w:id="67" w:author="Comparison" w:date="2019-10-24T22:33:00Z"/>
+          <w:ins w:id="67" w:author="Comparison" w:date="2019-10-30T17:21:00Z"/>
         </w:rPr>
       </w:pPr>
-      <w:ins w:id="68" w:author="Comparison" w:date="2019-10-24T22:33:00Z">
+      <w:ins w:id="68" w:author="Comparison" w:date="2019-10-30T17:21:00Z">
         <w:r>
           <w:t>Applications for FP 2016 made before 6 April 2016 were invalid and were not processed by HMRC. Where a member has made an application that is invalid because it wa</w:t>
         </w:r>
@@ -789,10 +789,10 @@
     <w:p>
       <w:pPr>
         <w:rPr>
-          <w:ins w:id="69" w:author="Comparison" w:date="2019-10-24T22:33:00Z"/>
+          <w:ins w:id="69" w:author="Comparison" w:date="2019-10-30T17:21:00Z"/>
         </w:rPr>
       </w:pPr>
-      <w:ins w:id="70" w:author="Comparison" w:date="2019-10-24T22:33:00Z">
+      <w:ins w:id="70" w:author="Comparison" w:date="2019-10-30T17:21:00Z">
         <w:r>
           <w:t xml:space="preserve">A member can apply for FP 2016 if they do not have any of fixed protection 2014 (FP 2014), fixed protection (FP 2012), primary protection or enhanced protection. They do </w:t>
         </w:r>
@@ -804,10 +804,10 @@
     <w:p>
       <w:pPr>
         <w:rPr>
-          <w:ins w:id="71" w:author="Comparison" w:date="2019-10-24T22:33:00Z"/>
+          <w:ins w:id="71" w:author="Comparison" w:date="2019-10-30T17:21:00Z"/>
         </w:rPr>
       </w:pPr>
-      <w:ins w:id="72" w:author="Comparison" w:date="2019-10-24T22:33:00Z">
+      <w:ins w:id="72" w:author="Comparison" w:date="2019-10-30T17:21:00Z">
         <w:r>
           <w:t>If someone wants to apply for FP 20</w:t>
         </w:r>
@@ -819,10 +819,10 @@
     <w:p>
       <w:pPr>
         <w:rPr>
-          <w:ins w:id="73" w:author="Comparison" w:date="2019-10-24T22:33:00Z"/>
+          <w:ins w:id="73" w:author="Comparison" w:date="2019-10-30T17:21:00Z"/>
         </w:rPr>
       </w:pPr>
-      <w:ins w:id="74" w:author="Comparison" w:date="2019-10-24T22:33:00Z">
+      <w:ins w:id="74" w:author="Comparison" w:date="2019-10-30T17:21:00Z">
         <w:r>
           <w:t>were a member of a registered pension scheme or a relieved member of a relevant non-UK pension scheme (see PTM113410 for definitions of a ‘relieved member’ and a ‘rel</w:t>
         </w:r>
@@ -834,10 +834,10 @@
     <w:p>
       <w:pPr>
         <w:rPr>
-          <w:ins w:id="75" w:author="Comparison" w:date="2019-10-24T22:33:00Z"/>
+          <w:ins w:id="75" w:author="Comparison" w:date="2019-10-30T17:21:00Z"/>
         </w:rPr>
       </w:pPr>
-      <w:ins w:id="76" w:author="Comparison" w:date="2019-10-24T22:33:00Z">
+      <w:ins w:id="76" w:author="Comparison" w:date="2019-10-30T17:21:00Z">
         <w:r>
           <w:t>did not have primary protection (see PTM092300 for more detail), did not have enhanced protection (see PTM092400 for more detail),</w:t>
         </w:r>
@@ -846,10 +846,10 @@
     <w:p>
       <w:pPr>
         <w:rPr>
-          <w:ins w:id="77" w:author="Comparison" w:date="2019-10-24T22:33:00Z"/>
+          <w:ins w:id="77" w:author="Comparison" w:date="2019-10-30T17:21:00Z"/>
         </w:rPr>
       </w:pPr>
-      <w:ins w:id="78" w:author="Comparison" w:date="2019-10-24T22:33:00Z">
+      <w:ins w:id="78" w:author="Comparison" w:date="2019-10-30T17:21:00Z">
         <w:r>
           <w:t>did not have FP 2012 or FP 2014 (see PTM093000 for more detail)</w:t>
         </w:r>
@@ -858,10 +858,10 @@
     <w:p>
       <w:pPr>
         <w:rPr>
-          <w:ins w:id="79" w:author="Comparison" w:date="2019-10-24T22:33:00Z"/>
+          <w:ins w:id="79" w:author="Comparison" w:date="2019-10-30T17:21:00Z"/>
         </w:rPr>
       </w:pPr>
-      <w:ins w:id="80" w:author="Comparison" w:date="2019-10-24T22:33:00Z">
+      <w:ins w:id="80" w:author="Comparison" w:date="2019-10-30T17:21:00Z">
         <w:r>
           <w:t>did not have individual protec</w:t>
         </w:r>
@@ -873,10 +873,10 @@
     <w:p>
       <w:pPr>
         <w:rPr>
-          <w:ins w:id="81" w:author="Comparison" w:date="2019-10-24T22:33:00Z"/>
+          <w:ins w:id="81" w:author="Comparison" w:date="2019-10-30T17:21:00Z"/>
         </w:rPr>
       </w:pPr>
-      <w:ins w:id="82" w:author="Comparison" w:date="2019-10-24T22:33:00Z">
+      <w:ins w:id="82" w:author="Comparison" w:date="2019-10-30T17:21:00Z">
         <w:r>
           <w:t>Once a member is satisfied that they meet these conditions then they can apply to HMRC to get FP 2016 provided a protection-cessation event (see PTM093400) has not occurred.</w:t>
         </w:r>
@@ -885,10 +885,10 @@
     <w:p>
       <w:pPr>
         <w:rPr>
-          <w:ins w:id="83" w:author="Comparison" w:date="2019-10-24T22:33:00Z"/>
+          <w:ins w:id="83" w:author="Comparison" w:date="2019-10-30T17:21:00Z"/>
         </w:rPr>
       </w:pPr>
-      <w:ins w:id="84" w:author="Comparison" w:date="2019-10-24T22:33:00Z">
+      <w:ins w:id="84" w:author="Comparison" w:date="2019-10-30T17:21:00Z">
         <w:r>
           <w:t xml:space="preserve">Once, an individual has FP </w:t>
         </w:r>
@@ -900,10 +900,10 @@
     <w:p>
       <w:pPr>
         <w:rPr>
-          <w:ins w:id="85" w:author="Comparison" w:date="2019-10-24T22:33:00Z"/>
+          <w:ins w:id="85" w:author="Comparison" w:date="2019-10-30T17:21:00Z"/>
         </w:rPr>
       </w:pPr>
-      <w:ins w:id="86" w:author="Comparison" w:date="2019-10-24T22:33:00Z">
+      <w:ins w:id="86" w:author="Comparison" w:date="2019-10-30T17:21:00Z">
         <w:r>
           <w:t xml:space="preserve">Applications for </w:t>
         </w:r>
@@ -915,10 +915,10 @@
     <w:p>
       <w:pPr>
         <w:rPr>
-          <w:ins w:id="87" w:author="Comparison" w:date="2019-10-24T22:33:00Z"/>
+          <w:ins w:id="87" w:author="Comparison" w:date="2019-10-30T17:21:00Z"/>
         </w:rPr>
       </w:pPr>
-      <w:ins w:id="88" w:author="Comparison" w:date="2019-10-24T22:33:00Z">
+      <w:ins w:id="88" w:author="Comparison" w:date="2019-10-30T17:21:00Z">
         <w:r>
           <w:t>Paragraph 14(3)(b) and (c) Schedule 4 Finance Act 2016</w:t>
         </w:r>
@@ -927,10 +927,10 @@
     <w:p>
       <w:pPr>
         <w:rPr>
-          <w:ins w:id="89" w:author="Comparison" w:date="2019-10-24T22:33:00Z"/>
+          <w:ins w:id="89" w:author="Comparison" w:date="2019-10-30T17:21:00Z"/>
         </w:rPr>
       </w:pPr>
-      <w:ins w:id="90" w:author="Comparison" w:date="2019-10-24T22:33:00Z">
+      <w:ins w:id="90" w:author="Comparison" w:date="2019-10-30T17:21:00Z">
         <w:r>
           <w:t>Applications for FP 2016 must be made online on or after 6 April 2016. See link below for more details.</w:t>
         </w:r>
@@ -939,10 +939,10 @@
     <w:p>
       <w:pPr>
         <w:rPr>
-          <w:ins w:id="91" w:author="Comparison" w:date="2019-10-24T22:33:00Z"/>
+          <w:ins w:id="91" w:author="Comparison" w:date="2019-10-30T17:21:00Z"/>
         </w:rPr>
       </w:pPr>
-      <w:ins w:id="92" w:author="Comparison" w:date="2019-10-24T22:33:00Z">
+      <w:ins w:id="92" w:author="Comparison" w:date="2019-10-30T17:21:00Z">
         <w:r>
           <w:t>https://www.gov.uk/guidance/pension-schemes-protect-your-lifetime-all</w:t>
         </w:r>
@@ -954,10 +954,10 @@
     <w:p>
       <w:pPr>
         <w:rPr>
-          <w:ins w:id="93" w:author="Comparison" w:date="2019-10-24T22:33:00Z"/>
+          <w:ins w:id="93" w:author="Comparison" w:date="2019-10-30T17:21:00Z"/>
         </w:rPr>
       </w:pPr>
-      <w:ins w:id="94" w:author="Comparison" w:date="2019-10-24T22:33:00Z">
+      <w:ins w:id="94" w:author="Comparison" w:date="2019-10-30T17:21:00Z">
         <w:r>
           <w:t>Who can make an online applications for FP 2016?</w:t>
         </w:r>
@@ -966,10 +966,10 @@
     <w:p>
       <w:pPr>
         <w:rPr>
-          <w:ins w:id="95" w:author="Comparison" w:date="2019-10-24T22:33:00Z"/>
+          <w:ins w:id="95" w:author="Comparison" w:date="2019-10-30T17:21:00Z"/>
         </w:rPr>
       </w:pPr>
-      <w:ins w:id="96" w:author="Comparison" w:date="2019-10-24T22:33:00Z">
+      <w:ins w:id="96" w:author="Comparison" w:date="2019-10-30T17:21:00Z">
         <w:r>
           <w:t>Paragraph 14(3)(a) Schedule 4 Finance Act 2016</w:t>
         </w:r>
@@ -978,10 +978,10 @@
     <w:p>
       <w:pPr>
         <w:rPr>
-          <w:ins w:id="97" w:author="Comparison" w:date="2019-10-24T22:33:00Z"/>
+          <w:ins w:id="97" w:author="Comparison" w:date="2019-10-30T17:21:00Z"/>
         </w:rPr>
       </w:pPr>
-      <w:ins w:id="98" w:author="Comparison" w:date="2019-10-24T22:33:00Z">
+      <w:ins w:id="98" w:author="Comparison" w:date="2019-10-30T17:21:00Z">
         <w:r>
           <w:t>An application can be made by either the member themselves or some other person on their behalf.</w:t>
         </w:r>
@@ -990,10 +990,10 @@
     <w:p>
       <w:pPr>
         <w:rPr>
-          <w:ins w:id="99" w:author="Comparison" w:date="2019-10-24T22:33:00Z"/>
+          <w:ins w:id="99" w:author="Comparison" w:date="2019-10-30T17:21:00Z"/>
         </w:rPr>
       </w:pPr>
-      <w:ins w:id="100" w:author="Comparison" w:date="2019-10-24T22:33:00Z">
+      <w:ins w:id="100" w:author="Comparison" w:date="2019-10-30T17:21:00Z">
         <w:r>
           <w:t>Conditions required for a valid application for FP 2016</w:t>
         </w:r>
@@ -1002,10 +1002,10 @@
     <w:p>
       <w:pPr>
         <w:rPr>
-          <w:ins w:id="101" w:author="Comparison" w:date="2019-10-24T22:33:00Z"/>
+          <w:ins w:id="101" w:author="Comparison" w:date="2019-10-30T17:21:00Z"/>
         </w:rPr>
       </w:pPr>
-      <w:ins w:id="102" w:author="Comparison" w:date="2019-10-24T22:33:00Z">
+      <w:ins w:id="102" w:author="Comparison" w:date="2019-10-30T17:21:00Z">
         <w:r>
           <w:t>Paragraph 14(3) Schedule 4 Finance Act 2016</w:t>
         </w:r>
@@ -1014,10 +1014,10 @@
     <w:p>
       <w:pPr>
         <w:rPr>
-          <w:ins w:id="103" w:author="Comparison" w:date="2019-10-24T22:33:00Z"/>
+          <w:ins w:id="103" w:author="Comparison" w:date="2019-10-30T17:21:00Z"/>
         </w:rPr>
       </w:pPr>
-      <w:ins w:id="104" w:author="Comparison" w:date="2019-10-24T22:33:00Z">
+      <w:ins w:id="104" w:author="Comparison" w:date="2019-10-30T17:21:00Z">
         <w:r>
           <w:t>An application for FP 2016 must be made online on or after 6 April 2016 (see above). For the online application to be valid, certain conditions have to be met. These conditions are that the application must:</w:t>
         </w:r>
@@ -1026,10 +1026,10 @@
     <w:p>
       <w:pPr>
         <w:rPr>
-          <w:ins w:id="105" w:author="Comparison" w:date="2019-10-24T22:33:00Z"/>
+          <w:ins w:id="105" w:author="Comparison" w:date="2019-10-30T17:21:00Z"/>
         </w:rPr>
       </w:pPr>
-      <w:ins w:id="106" w:author="Comparison" w:date="2019-10-24T22:33:00Z">
+      <w:ins w:id="106" w:author="Comparison" w:date="2019-10-30T17:21:00Z">
         <w:r>
           <w:t>be m</w:t>
         </w:r>
@@ -1041,10 +1041,10 @@
     <w:p>
       <w:pPr>
         <w:rPr>
-          <w:ins w:id="107" w:author="Comparison" w:date="2019-10-24T22:33:00Z"/>
+          <w:ins w:id="107" w:author="Comparison" w:date="2019-10-30T17:21:00Z"/>
         </w:rPr>
       </w:pPr>
-      <w:ins w:id="108" w:author="Comparison" w:date="2019-10-24T22:33:00Z">
+      <w:ins w:id="108" w:author="Comparison" w:date="2019-10-30T17:21:00Z">
         <w:r>
           <w:t>contain the individual’s title, full name, full postal address and e-mail address and, where the individual is not the applicant, contain the same details for the applicant as well</w:t>
         </w:r>
@@ -1053,10 +1053,10 @@
     <w:p>
       <w:pPr>
         <w:rPr>
-          <w:ins w:id="109" w:author="Comparison" w:date="2019-10-24T22:33:00Z"/>
+          <w:ins w:id="109" w:author="Comparison" w:date="2019-10-30T17:21:00Z"/>
         </w:rPr>
       </w:pPr>
-      <w:ins w:id="110" w:author="Comparison" w:date="2019-10-24T22:33:00Z">
+      <w:ins w:id="110" w:author="Comparison" w:date="2019-10-30T17:21:00Z">
         <w:r>
           <w:t xml:space="preserve">give the </w:t>
         </w:r>
@@ -1068,10 +1068,10 @@
     <w:p>
       <w:pPr>
         <w:rPr>
-          <w:ins w:id="111" w:author="Comparison" w:date="2019-10-24T22:33:00Z"/>
+          <w:ins w:id="111" w:author="Comparison" w:date="2019-10-30T17:21:00Z"/>
         </w:rPr>
       </w:pPr>
-      <w:ins w:id="112" w:author="Comparison" w:date="2019-10-24T22:33:00Z">
+      <w:ins w:id="112" w:author="Comparison" w:date="2019-10-30T17:21:00Z">
         <w:r>
           <w:t>give the individual’s National Insurance number (or if they do not have a National Insurance number, give the reason for this),</w:t>
         </w:r>
@@ -1080,10 +1080,10 @@
     <w:p>
       <w:pPr>
         <w:rPr>
-          <w:ins w:id="113" w:author="Comparison" w:date="2019-10-24T22:33:00Z"/>
+          <w:ins w:id="113" w:author="Comparison" w:date="2019-10-30T17:21:00Z"/>
         </w:rPr>
       </w:pPr>
-      <w:ins w:id="114" w:author="Comparison" w:date="2019-10-24T22:33:00Z">
+      <w:ins w:id="114" w:author="Comparison" w:date="2019-10-30T17:21:00Z">
         <w:r>
           <w:t>How to apply for FP 2016 - introduction</w:t>
         </w:r>
@@ -1092,10 +1092,10 @@
     <w:p>
       <w:pPr>
         <w:rPr>
-          <w:ins w:id="115" w:author="Comparison" w:date="2019-10-24T22:33:00Z"/>
+          <w:ins w:id="115" w:author="Comparison" w:date="2019-10-30T17:21:00Z"/>
         </w:rPr>
       </w:pPr>
-      <w:ins w:id="116" w:author="Comparison" w:date="2019-10-24T22:33:00Z">
+      <w:ins w:id="116" w:author="Comparison" w:date="2019-10-30T17:21:00Z">
         <w:r>
           <w:t>How to apply for FP 2016 - introduction</w:t>
         </w:r>
@@ -1104,10 +1104,10 @@
     <w:p>
       <w:pPr>
         <w:rPr>
-          <w:ins w:id="117" w:author="Comparison" w:date="2019-10-24T22:33:00Z"/>
+          <w:ins w:id="117" w:author="Comparison" w:date="2019-10-30T17:21:00Z"/>
         </w:rPr>
       </w:pPr>
-      <w:ins w:id="118" w:author="Comparison" w:date="2019-10-24T22:33:00Z">
+      <w:ins w:id="118" w:author="Comparison" w:date="2019-10-30T17:21:00Z">
         <w:r>
           <w:t>Parts 1 and 3 Schedul</w:t>
         </w:r>
@@ -1119,10 +1119,10 @@
     <w:p>
       <w:pPr>
         <w:rPr>
-          <w:ins w:id="119" w:author="Comparison" w:date="2019-10-24T22:33:00Z"/>
+          <w:ins w:id="119" w:author="Comparison" w:date="2019-10-30T17:21:00Z"/>
         </w:rPr>
       </w:pPr>
-      <w:ins w:id="120" w:author="Comparison" w:date="2019-10-24T22:33:00Z">
+      <w:ins w:id="120" w:author="Comparison" w:date="2019-10-30T17:21:00Z">
         <w:r>
           <w:t>There is no closing date for making an application for FP 2016. An application for FP 2016 may be made any time on or after 6 April 2016.</w:t>
         </w:r>
@@ -1131,10 +1131,10 @@
     <w:p>
       <w:pPr>
         <w:rPr>
-          <w:ins w:id="121" w:author="Comparison" w:date="2019-10-24T22:33:00Z"/>
+          <w:ins w:id="121" w:author="Comparison" w:date="2019-10-30T17:21:00Z"/>
         </w:rPr>
       </w:pPr>
-      <w:ins w:id="122" w:author="Comparison" w:date="2019-10-24T22:33:00Z">
+      <w:ins w:id="122" w:author="Comparison" w:date="2019-10-30T17:21:00Z">
         <w:r>
           <w:t>Applications for FP 2016 made before 6 April 2016 were invalid and were not processed by HMRC. Wh</w:t>
         </w:r>
@@ -1146,10 +1146,10 @@
     <w:p>
       <w:pPr>
         <w:rPr>
-          <w:ins w:id="123" w:author="Comparison" w:date="2019-10-24T22:33:00Z"/>
+          <w:ins w:id="123" w:author="Comparison" w:date="2019-10-30T17:21:00Z"/>
         </w:rPr>
       </w:pPr>
-      <w:ins w:id="124" w:author="Comparison" w:date="2019-10-24T22:33:00Z">
+      <w:ins w:id="124" w:author="Comparison" w:date="2019-10-30T17:21:00Z">
         <w:r>
           <w:t>A member can apply for FP 2016 if they do not have any of fixed protection 2014 (FP 2014), fixed protect</w:t>
         </w:r>
@@ -1164,10 +1164,10 @@
     <w:p>
       <w:pPr>
         <w:rPr>
-          <w:ins w:id="125" w:author="Comparison" w:date="2019-10-24T22:33:00Z"/>
+          <w:ins w:id="125" w:author="Comparison" w:date="2019-10-30T17:21:00Z"/>
         </w:rPr>
       </w:pPr>
-      <w:ins w:id="126" w:author="Comparison" w:date="2019-10-24T22:33:00Z">
+      <w:ins w:id="126" w:author="Comparison" w:date="2019-10-30T17:21:00Z">
         <w:r>
           <w:t>If someone wants to apply for FP 2016 then they will need to meet certain conditions. These are that, on 6 April 2016, they:</w:t>
         </w:r>
@@ -1176,10 +1176,10 @@
     <w:p>
       <w:pPr>
         <w:rPr>
-          <w:ins w:id="127" w:author="Comparison" w:date="2019-10-24T22:33:00Z"/>
+          <w:ins w:id="127" w:author="Comparison" w:date="2019-10-30T17:21:00Z"/>
         </w:rPr>
       </w:pPr>
-      <w:ins w:id="128" w:author="Comparison" w:date="2019-10-24T22:33:00Z">
+      <w:ins w:id="128" w:author="Comparison" w:date="2019-10-30T17:21:00Z">
         <w:r>
           <w:t>were a member of a registered pension scheme or a relieved member of a relevant non-UK pension schem</w:t>
         </w:r>
@@ -1191,10 +1191,10 @@
     <w:p>
       <w:pPr>
         <w:rPr>
-          <w:ins w:id="129" w:author="Comparison" w:date="2019-10-24T22:33:00Z"/>
+          <w:ins w:id="129" w:author="Comparison" w:date="2019-10-30T17:21:00Z"/>
         </w:rPr>
       </w:pPr>
-      <w:ins w:id="130" w:author="Comparison" w:date="2019-10-24T22:33:00Z">
+      <w:ins w:id="130" w:author="Comparison" w:date="2019-10-30T17:21:00Z">
         <w:r>
           <w:t>did not have primary protection (see PTM092300 for more detail), did not have enhanced protection (see PTM092400 for more detail),</w:t>
         </w:r>
@@ -1203,10 +1203,10 @@
     <w:p>
       <w:pPr>
         <w:rPr>
-          <w:ins w:id="131" w:author="Comparison" w:date="2019-10-24T22:33:00Z"/>
+          <w:ins w:id="131" w:author="Comparison" w:date="2019-10-30T17:21:00Z"/>
         </w:rPr>
       </w:pPr>
-      <w:ins w:id="132" w:author="Comparison" w:date="2019-10-24T22:33:00Z">
+      <w:ins w:id="132" w:author="Comparison" w:date="2019-10-30T17:21:00Z">
         <w:r>
           <w:t>did not have FP 2012 or FP 2</w:t>
         </w:r>
@@ -1218,10 +1218,10 @@
     <w:p>
       <w:pPr>
         <w:rPr>
-          <w:ins w:id="133" w:author="Comparison" w:date="2019-10-24T22:33:00Z"/>
+          <w:ins w:id="133" w:author="Comparison" w:date="2019-10-30T17:21:00Z"/>
         </w:rPr>
       </w:pPr>
-      <w:ins w:id="134" w:author="Comparison" w:date="2019-10-24T22:33:00Z">
+      <w:ins w:id="134" w:author="Comparison" w:date="2019-10-30T17:21:00Z">
         <w:r>
           <w:t>did not have individual protection 2014 (IP 2014) - see PTM094000 for more detail.</w:t>
         </w:r>
@@ -1230,10 +1230,10 @@
     <w:p>
       <w:pPr>
         <w:rPr>
-          <w:ins w:id="135" w:author="Comparison" w:date="2019-10-24T22:33:00Z"/>
+          <w:ins w:id="135" w:author="Comparison" w:date="2019-10-30T17:21:00Z"/>
         </w:rPr>
       </w:pPr>
-      <w:ins w:id="136" w:author="Comparison" w:date="2019-10-24T22:33:00Z">
+      <w:ins w:id="136" w:author="Comparison" w:date="2019-10-30T17:21:00Z">
         <w:r>
           <w:t>Once a member is satisfied that they meet these conditions then they can apply to HMRC to get FP 2016 provided a protection-cessation eve</w:t>
         </w:r>
@@ -1245,10 +1245,10 @@
     <w:p>
       <w:pPr>
         <w:rPr>
-          <w:ins w:id="137" w:author="Comparison" w:date="2019-10-24T22:33:00Z"/>
+          <w:ins w:id="137" w:author="Comparison" w:date="2019-10-30T17:21:00Z"/>
         </w:rPr>
       </w:pPr>
-      <w:ins w:id="138" w:author="Comparison" w:date="2019-10-24T22:33:00Z">
+      <w:ins w:id="138" w:author="Comparison" w:date="2019-10-30T17:21:00Z">
         <w:r>
           <w:t>Once, an individual has FP 2016 there are restrictions on what they are able to do with their future pension savings. For example, they will normally have needed to stop building up benefits under every registered pensi</w:t>
         </w:r>
@@ -1260,10 +1260,10 @@
     <w:p>
       <w:pPr>
         <w:rPr>
-          <w:ins w:id="139" w:author="Comparison" w:date="2019-10-24T22:33:00Z"/>
+          <w:ins w:id="139" w:author="Comparison" w:date="2019-10-30T17:21:00Z"/>
         </w:rPr>
       </w:pPr>
-      <w:ins w:id="140" w:author="Comparison" w:date="2019-10-24T22:33:00Z">
+      <w:ins w:id="140" w:author="Comparison" w:date="2019-10-30T17:21:00Z">
         <w:r>
           <w:t>Applications for FP 2016 must be made online</w:t>
         </w:r>
@@ -1272,10 +1272,10 @@
     <w:p>
       <w:pPr>
         <w:rPr>
-          <w:ins w:id="141" w:author="Comparison" w:date="2019-10-24T22:33:00Z"/>
+          <w:ins w:id="141" w:author="Comparison" w:date="2019-10-30T17:21:00Z"/>
         </w:rPr>
       </w:pPr>
-      <w:ins w:id="142" w:author="Comparison" w:date="2019-10-24T22:33:00Z">
+      <w:ins w:id="142" w:author="Comparison" w:date="2019-10-30T17:21:00Z">
         <w:r>
           <w:t>Paragraph 14(3)(b) and (c) Schedule 4 Finance Act 2016</w:t>
         </w:r>
@@ -1284,10 +1284,10 @@
     <w:p>
       <w:pPr>
         <w:rPr>
-          <w:ins w:id="143" w:author="Comparison" w:date="2019-10-24T22:33:00Z"/>
+          <w:ins w:id="143" w:author="Comparison" w:date="2019-10-30T17:21:00Z"/>
         </w:rPr>
       </w:pPr>
-      <w:ins w:id="144" w:author="Comparison" w:date="2019-10-24T22:33:00Z">
+      <w:ins w:id="144" w:author="Comparison" w:date="2019-10-30T17:21:00Z">
         <w:r>
           <w:t xml:space="preserve">Applications for FP 2016 must be made online on or after 6 April 2016. See link below for more </w:t>
         </w:r>
@@ -1299,10 +1299,10 @@
     <w:p>
       <w:pPr>
         <w:rPr>
-          <w:ins w:id="145" w:author="Comparison" w:date="2019-10-24T22:33:00Z"/>
+          <w:ins w:id="145" w:author="Comparison" w:date="2019-10-30T17:21:00Z"/>
         </w:rPr>
       </w:pPr>
-      <w:ins w:id="146" w:author="Comparison" w:date="2019-10-24T22:33:00Z">
+      <w:ins w:id="146" w:author="Comparison" w:date="2019-10-30T17:21:00Z">
         <w:r>
           <w:t>https://www.gov.uk/guidance/pension-schemes-protect-your-lifetime-allowance</w:t>
         </w:r>
@@ -1311,10 +1311,10 @@
     <w:p>
       <w:pPr>
         <w:rPr>
-          <w:ins w:id="147" w:author="Comparison" w:date="2019-10-24T22:33:00Z"/>
+          <w:ins w:id="147" w:author="Comparison" w:date="2019-10-30T17:21:00Z"/>
         </w:rPr>
       </w:pPr>
-      <w:ins w:id="148" w:author="Comparison" w:date="2019-10-24T22:33:00Z">
+      <w:ins w:id="148" w:author="Comparison" w:date="2019-10-30T17:21:00Z">
         <w:r>
           <w:t>Who can make an online applications for FP 2016?</w:t>
         </w:r>
@@ -1323,10 +1323,10 @@
     <w:p>
       <w:pPr>
         <w:rPr>
-          <w:ins w:id="149" w:author="Comparison" w:date="2019-10-24T22:33:00Z"/>
+          <w:ins w:id="149" w:author="Comparison" w:date="2019-10-30T17:21:00Z"/>
         </w:rPr>
       </w:pPr>
-      <w:ins w:id="150" w:author="Comparison" w:date="2019-10-24T22:33:00Z">
+      <w:ins w:id="150" w:author="Comparison" w:date="2019-10-30T17:21:00Z">
         <w:r>
           <w:t>Paragraph 14(3)(a) Schedule 4 Finance Act 2016</w:t>
         </w:r>
@@ -1335,10 +1335,10 @@
     <w:p>
       <w:pPr>
         <w:rPr>
-          <w:ins w:id="151" w:author="Comparison" w:date="2019-10-24T22:33:00Z"/>
+          <w:ins w:id="151" w:author="Comparison" w:date="2019-10-30T17:21:00Z"/>
         </w:rPr>
       </w:pPr>
-      <w:ins w:id="152" w:author="Comparison" w:date="2019-10-24T22:33:00Z">
+      <w:ins w:id="152" w:author="Comparison" w:date="2019-10-30T17:21:00Z">
         <w:r>
           <w:t>An application can be made by either the member themselves or some other pe</w:t>
         </w:r>
@@ -1350,10 +1350,10 @@
     <w:p>
       <w:pPr>
         <w:rPr>
-          <w:ins w:id="153" w:author="Comparison" w:date="2019-10-24T22:33:00Z"/>
+          <w:ins w:id="153" w:author="Comparison" w:date="2019-10-30T17:21:00Z"/>
         </w:rPr>
       </w:pPr>
-      <w:ins w:id="154" w:author="Comparison" w:date="2019-10-24T22:33:00Z">
+      <w:ins w:id="154" w:author="Comparison" w:date="2019-10-30T17:21:00Z">
         <w:r>
           <w:t>Conditions required for a valid application for FP 2016</w:t>
         </w:r>
@@ -1362,10 +1362,10 @@
     <w:p>
       <w:pPr>
         <w:rPr>
-          <w:ins w:id="155" w:author="Comparison" w:date="2019-10-24T22:33:00Z"/>
+          <w:ins w:id="155" w:author="Comparison" w:date="2019-10-30T17:21:00Z"/>
         </w:rPr>
       </w:pPr>
-      <w:ins w:id="156" w:author="Comparison" w:date="2019-10-24T22:33:00Z">
+      <w:ins w:id="156" w:author="Comparison" w:date="2019-10-30T17:21:00Z">
         <w:r>
           <w:t>Paragraph 14(3) Schedule 4 Finance Act 2016</w:t>
         </w:r>
@@ -1374,10 +1374,10 @@
     <w:p>
       <w:pPr>
         <w:rPr>
-          <w:ins w:id="157" w:author="Comparison" w:date="2019-10-24T22:33:00Z"/>
+          <w:ins w:id="157" w:author="Comparison" w:date="2019-10-30T17:21:00Z"/>
         </w:rPr>
       </w:pPr>
-      <w:ins w:id="158" w:author="Comparison" w:date="2019-10-24T22:33:00Z">
+      <w:ins w:id="158" w:author="Comparison" w:date="2019-10-30T17:21:00Z">
         <w:r>
           <w:t>An application for FP 2016 must be made online on or after 6 April 2016 (see above). For the online application to be valid, certain c</w:t>
         </w:r>
@@ -1389,10 +1389,10 @@
     <w:p>
       <w:pPr>
         <w:rPr>
-          <w:ins w:id="159" w:author="Comparison" w:date="2019-10-24T22:33:00Z"/>
+          <w:ins w:id="159" w:author="Comparison" w:date="2019-10-30T17:21:00Z"/>
         </w:rPr>
       </w:pPr>
-      <w:ins w:id="160" w:author="Comparison" w:date="2019-10-24T22:33:00Z">
+      <w:ins w:id="160" w:author="Comparison" w:date="2019-10-30T17:21:00Z">
         <w:r>
           <w:t>be made by or on behalf of the individual concerned,</w:t>
         </w:r>
@@ -1401,10 +1401,10 @@
     <w:p>
       <w:pPr>
         <w:rPr>
-          <w:ins w:id="161" w:author="Comparison" w:date="2019-10-24T22:33:00Z"/>
+          <w:ins w:id="161" w:author="Comparison" w:date="2019-10-30T17:21:00Z"/>
         </w:rPr>
       </w:pPr>
-      <w:ins w:id="162" w:author="Comparison" w:date="2019-10-24T22:33:00Z">
+      <w:ins w:id="162" w:author="Comparison" w:date="2019-10-30T17:21:00Z">
         <w:r>
           <w:t>contain the individual’s title, full name, full postal address and e-mail address and, where the individual is not the applicant,</w:t>
         </w:r>
@@ -1416,10 +1416,10 @@
     <w:p>
       <w:pPr>
         <w:rPr>
-          <w:ins w:id="163" w:author="Comparison" w:date="2019-10-24T22:33:00Z"/>
+          <w:ins w:id="163" w:author="Comparison" w:date="2019-10-30T17:21:00Z"/>
         </w:rPr>
       </w:pPr>
-      <w:ins w:id="164" w:author="Comparison" w:date="2019-10-24T22:33:00Z">
+      <w:ins w:id="164" w:author="Comparison" w:date="2019-10-30T17:21:00Z">
         <w:r>
           <w:t>give the individual’s date of birth</w:t>
         </w:r>
@@ -1428,10 +1428,10 @@
     <w:p>
       <w:pPr>
         <w:rPr>
-          <w:ins w:id="165" w:author="Comparison" w:date="2019-10-24T22:33:00Z"/>
+          <w:ins w:id="165" w:author="Comparison" w:date="2019-10-30T17:21:00Z"/>
         </w:rPr>
       </w:pPr>
-      <w:ins w:id="166" w:author="Comparison" w:date="2019-10-24T22:33:00Z">
+      <w:ins w:id="166" w:author="Comparison" w:date="2019-10-30T17:21:00Z">
         <w:r>
           <w:t>give the individual’s National Insurance number (or if they do not have a National Insurance number, give the reason for this),</w:t>
         </w:r>
@@ -1440,10 +1440,10 @@
     <w:p>
       <w:pPr>
         <w:rPr>
-          <w:ins w:id="167" w:author="Comparison" w:date="2019-10-24T22:33:00Z"/>
+          <w:ins w:id="167" w:author="Comparison" w:date="2019-10-30T17:21:00Z"/>
         </w:rPr>
       </w:pPr>
-      <w:ins w:id="168" w:author="Comparison" w:date="2019-10-24T22:33:00Z">
+      <w:ins w:id="168" w:author="Comparison" w:date="2019-10-30T17:21:00Z">
         <w:r>
           <w:t>contain a declaration that the member me</w:t>
         </w:r>
@@ -1455,10 +1455,10 @@
     <w:p>
       <w:pPr>
         <w:rPr>
-          <w:ins w:id="169" w:author="Comparison" w:date="2019-10-24T22:33:00Z"/>
+          <w:ins w:id="169" w:author="Comparison" w:date="2019-10-30T17:21:00Z"/>
         </w:rPr>
       </w:pPr>
-      <w:ins w:id="170" w:author="Comparison" w:date="2019-10-24T22:33:00Z">
+      <w:ins w:id="170" w:author="Comparison" w:date="2019-10-30T17:21:00Z">
         <w:r>
           <w:t>contain a declaration that everything stated in the application is true and complete to the best of the applicant’s knowledge and belief,</w:t>
         </w:r>
@@ -1467,10 +1467,10 @@
     <w:p>
       <w:pPr>
         <w:rPr>
-          <w:ins w:id="171" w:author="Comparison" w:date="2019-10-24T22:33:00Z"/>
+          <w:ins w:id="171" w:author="Comparison" w:date="2019-10-30T17:21:00Z"/>
         </w:rPr>
       </w:pPr>
-      <w:ins w:id="172" w:author="Comparison" w:date="2019-10-24T22:33:00Z">
+      <w:ins w:id="172" w:author="Comparison" w:date="2019-10-30T17:21:00Z">
         <w:r>
           <w:t>contain a declaration that the individual has m</w:t>
         </w:r>
@@ -1482,10 +1482,10 @@
     <w:p>
       <w:pPr>
         <w:rPr>
-          <w:ins w:id="173" w:author="Comparison" w:date="2019-10-24T22:33:00Z"/>
+          <w:ins w:id="173" w:author="Comparison" w:date="2019-10-30T17:21:00Z"/>
         </w:rPr>
       </w:pPr>
-      <w:ins w:id="174" w:author="Comparison" w:date="2019-10-24T22:33:00Z">
+      <w:ins w:id="174" w:author="Comparison" w:date="2019-10-30T17:21:00Z">
         <w:r>
           <w:t>contain a declaration that, in the period from 6 April 2016 to the date the application is made, no protection-cessation event (see PTM093400) has occurred in relation to the member.</w:t>
         </w:r>
@@ -1494,10 +1494,10 @@
     <w:p>
       <w:pPr>
         <w:rPr>
-          <w:ins w:id="175" w:author="Comparison" w:date="2019-10-24T22:33:00Z"/>
+          <w:ins w:id="175" w:author="Comparison" w:date="2019-10-30T17:21:00Z"/>
         </w:rPr>
       </w:pPr>
-      <w:ins w:id="176" w:author="Comparison" w:date="2019-10-24T22:33:00Z">
+      <w:ins w:id="176" w:author="Comparison" w:date="2019-10-30T17:21:00Z">
         <w:r>
           <w:t xml:space="preserve">There is no </w:t>
         </w:r>
@@ -1509,10 +1509,10 @@
     <w:p>
       <w:pPr>
         <w:rPr>
-          <w:ins w:id="177" w:author="Comparison" w:date="2019-10-24T22:33:00Z"/>
+          <w:ins w:id="177" w:author="Comparison" w:date="2019-10-30T17:21:00Z"/>
         </w:rPr>
       </w:pPr>
-      <w:ins w:id="178" w:author="Comparison" w:date="2019-10-24T22:33:00Z">
+      <w:ins w:id="178" w:author="Comparison" w:date="2019-10-30T17:21:00Z">
         <w:r>
           <w:t>Giving up enhanced protection</w:t>
         </w:r>
@@ -1521,10 +1521,10 @@
     <w:p>
       <w:pPr>
         <w:rPr>
-          <w:ins w:id="179" w:author="Comparison" w:date="2019-10-24T22:33:00Z"/>
+          <w:ins w:id="179" w:author="Comparison" w:date="2019-10-30T17:21:00Z"/>
         </w:rPr>
       </w:pPr>
-      <w:ins w:id="180" w:author="Comparison" w:date="2019-10-24T22:33:00Z">
+      <w:ins w:id="180" w:author="Comparison" w:date="2019-10-30T17:21:00Z">
         <w:r>
           <w:t>If a member has enhanced protection on 6 April 2016 then they cannot benefit from FP 2016.</w:t>
         </w:r>
@@ -1533,10 +1533,10 @@
     <w:p>
       <w:pPr>
         <w:rPr>
-          <w:ins w:id="181" w:author="Comparison" w:date="2019-10-24T22:33:00Z"/>
+          <w:ins w:id="181" w:author="Comparison" w:date="2019-10-30T17:21:00Z"/>
         </w:rPr>
       </w:pPr>
-      <w:ins w:id="182" w:author="Comparison" w:date="2019-10-24T22:33:00Z">
+      <w:ins w:id="182" w:author="Comparison" w:date="2019-10-30T17:21:00Z">
         <w:r>
           <w:t xml:space="preserve">Once a member has told HMRC that they plan </w:t>
         </w:r>
@@ -1548,10 +1548,10 @@
     <w:p>
       <w:pPr>
         <w:rPr>
-          <w:ins w:id="183" w:author="Comparison" w:date="2019-10-24T22:33:00Z"/>
+          <w:ins w:id="183" w:author="Comparison" w:date="2019-10-30T17:21:00Z"/>
         </w:rPr>
       </w:pPr>
-      <w:ins w:id="184" w:author="Comparison" w:date="2019-10-24T22:33:00Z">
+      <w:ins w:id="184" w:author="Comparison" w:date="2019-10-30T17:21:00Z">
         <w:r>
           <w:t>If a member has enhanced protection only (without primary protecti</w:t>
         </w:r>
@@ -1563,10 +1563,10 @@
     <w:p>
       <w:pPr>
         <w:rPr>
-          <w:ins w:id="185" w:author="Comparison" w:date="2019-10-24T22:33:00Z"/>
+          <w:ins w:id="185" w:author="Comparison" w:date="2019-10-30T17:21:00Z"/>
         </w:rPr>
       </w:pPr>
-      <w:ins w:id="186" w:author="Comparison" w:date="2019-10-24T22:33:00Z">
+      <w:ins w:id="186" w:author="Comparison" w:date="2019-10-30T17:21:00Z">
         <w:r>
           <w:t>If a member holds both primary and enhanced protection and they choose to give up enhanced protection, they will still have their primary protection. As a member ca</w:t>
         </w:r>
@@ -1578,10 +1578,10 @@
     <w:p>
       <w:pPr>
         <w:rPr>
-          <w:ins w:id="187" w:author="Comparison" w:date="2019-10-24T22:33:00Z"/>
+          <w:ins w:id="187" w:author="Comparison" w:date="2019-10-30T17:21:00Z"/>
         </w:rPr>
       </w:pPr>
-      <w:ins w:id="188" w:author="Comparison" w:date="2019-10-24T22:33:00Z">
+      <w:ins w:id="188" w:author="Comparison" w:date="2019-10-30T17:21:00Z">
         <w:r>
           <w:t>If an individual wishes to give up enhanced protection they must tell HMRC in writing. The relevant legislation says that in such cases, enhanced protection ceases from the</w:t>
         </w:r>
@@ -1599,10 +1599,10 @@
     <w:p>
       <w:pPr>
         <w:rPr>
-          <w:ins w:id="189" w:author="Comparison" w:date="2019-10-24T22:33:00Z"/>
+          <w:ins w:id="189" w:author="Comparison" w:date="2019-10-30T17:21:00Z"/>
         </w:rPr>
       </w:pPr>
-      <w:ins w:id="190" w:author="Comparison" w:date="2019-10-24T22:33:00Z">
+      <w:ins w:id="190" w:author="Comparison" w:date="2019-10-30T17:21:00Z">
         <w:r>
           <w:t>Will HMRC accept all applications for FP 2016?</w:t>
         </w:r>
@@ -1611,10 +1611,10 @@
     <w:p>
       <w:pPr>
         <w:rPr>
-          <w:ins w:id="191" w:author="Comparison" w:date="2019-10-24T22:33:00Z"/>
+          <w:ins w:id="191" w:author="Comparison" w:date="2019-10-30T17:21:00Z"/>
         </w:rPr>
       </w:pPr>
-      <w:ins w:id="192" w:author="Comparison" w:date="2019-10-24T22:33:00Z">
+      <w:ins w:id="192" w:author="Comparison" w:date="2019-10-30T17:21:00Z">
         <w:r>
           <w:t>Paragraphs 14(1), (2), (4), and 16 Schedule 4 Finance Act 2016</w:t>
         </w:r>
@@ -1623,10 +1623,10 @@
     <w:p>
       <w:pPr>
         <w:rPr>
-          <w:ins w:id="193" w:author="Comparison" w:date="2019-10-24T22:33:00Z"/>
+          <w:ins w:id="193" w:author="Comparison" w:date="2019-10-30T17:21:00Z"/>
         </w:rPr>
       </w:pPr>
-      <w:ins w:id="194" w:author="Comparison" w:date="2019-10-24T22:33:00Z">
+      <w:ins w:id="194" w:author="Comparison" w:date="2019-10-30T17:21:00Z">
         <w:r>
           <w:t>As long as the member completes the prescribed form giving all the information that is requested then the application is a valid app</w:t>
         </w:r>
@@ -1638,10 +1638,10 @@
     <w:p>
       <w:pPr>
         <w:rPr>
-          <w:ins w:id="195" w:author="Comparison" w:date="2019-10-24T22:33:00Z"/>
+          <w:ins w:id="195" w:author="Comparison" w:date="2019-10-30T17:21:00Z"/>
         </w:rPr>
       </w:pPr>
-      <w:ins w:id="196" w:author="Comparison" w:date="2019-10-24T22:33:00Z">
+      <w:ins w:id="196" w:author="Comparison" w:date="2019-10-30T17:21:00Z">
         <w:r>
           <w:t>How wi</w:t>
         </w:r>
@@ -1653,10 +1653,10 @@
     <w:p>
       <w:pPr>
         <w:rPr>
-          <w:ins w:id="197" w:author="Comparison" w:date="2019-10-24T22:33:00Z"/>
+          <w:ins w:id="197" w:author="Comparison" w:date="2019-10-30T17:21:00Z"/>
         </w:rPr>
       </w:pPr>
-      <w:ins w:id="198" w:author="Comparison" w:date="2019-10-24T22:33:00Z">
+      <w:ins w:id="198" w:author="Comparison" w:date="2019-10-30T17:21:00Z">
         <w:r>
           <w:t>Paragraph 14(1) to (4) Schedule 4 Finance Act 2016</w:t>
         </w:r>
@@ -1665,10 +1665,10 @@
     <w:p>
       <w:pPr>
         <w:rPr>
-          <w:ins w:id="199" w:author="Comparison" w:date="2019-10-24T22:33:00Z"/>
+          <w:ins w:id="199" w:author="Comparison" w:date="2019-10-30T17:21:00Z"/>
         </w:rPr>
       </w:pPr>
-      <w:ins w:id="200" w:author="Comparison" w:date="2019-10-24T22:33:00Z">
+      <w:ins w:id="200" w:author="Comparison" w:date="2019-10-30T17:21:00Z">
         <w:r>
           <w:t xml:space="preserve">When HMRC has received an application and accepted it as valid they will issue the member with a reference number unless the </w:t>
         </w:r>
@@ -1680,10 +1680,10 @@
     <w:p>
       <w:pPr>
         <w:rPr>
-          <w:ins w:id="201" w:author="Comparison" w:date="2019-10-24T22:33:00Z"/>
+          <w:ins w:id="201" w:author="Comparison" w:date="2019-10-30T17:21:00Z"/>
         </w:rPr>
       </w:pPr>
-      <w:ins w:id="202" w:author="Comparison" w:date="2019-10-24T22:33:00Z">
+      <w:ins w:id="202" w:author="Comparison" w:date="2019-10-30T17:21:00Z">
         <w:r>
           <w:t>Where the member makes a valid application for FP 2016 but has already successfully applied for IP 2014, then their application is successful on a dormant basis. This is because IP 2014 protects pension</w:t>
         </w:r>
@@ -1698,10 +1698,10 @@
     <w:p>
       <w:pPr>
         <w:rPr>
-          <w:ins w:id="203" w:author="Comparison" w:date="2019-10-24T22:33:00Z"/>
+          <w:ins w:id="203" w:author="Comparison" w:date="2019-10-30T17:21:00Z"/>
         </w:rPr>
       </w:pPr>
-      <w:ins w:id="204" w:author="Comparison" w:date="2019-10-24T22:33:00Z">
+      <w:ins w:id="204" w:author="Comparison" w:date="2019-10-30T17:21:00Z">
         <w:r>
           <w:t>When HMRC may withdraw a FP 2016 reference numbe</w:t>
         </w:r>
@@ -1713,10 +1713,10 @@
     <w:p>
       <w:pPr>
         <w:rPr>
-          <w:ins w:id="205" w:author="Comparison" w:date="2019-10-24T22:33:00Z"/>
+          <w:ins w:id="205" w:author="Comparison" w:date="2019-10-30T17:21:00Z"/>
         </w:rPr>
       </w:pPr>
-      <w:ins w:id="206" w:author="Comparison" w:date="2019-10-24T22:33:00Z">
+      <w:ins w:id="206" w:author="Comparison" w:date="2019-10-30T17:21:00Z">
         <w:r>
           <w:t>Paragraph 15 Schedule 4 Finance Act 2016</w:t>
         </w:r>
@@ -1725,10 +1725,10 @@
     <w:p>
       <w:pPr>
         <w:rPr>
-          <w:ins w:id="207" w:author="Comparison" w:date="2019-10-24T22:33:00Z"/>
+          <w:ins w:id="207" w:author="Comparison" w:date="2019-10-30T17:21:00Z"/>
         </w:rPr>
       </w:pPr>
-      <w:ins w:id="208" w:author="Comparison" w:date="2019-10-24T22:33:00Z">
+      <w:ins w:id="208" w:author="Comparison" w:date="2019-10-30T17:21:00Z">
         <w:r>
           <w:t>HMRC may withdraw a reference number that they have issued to a member if</w:t>
         </w:r>
@@ -1741,12 +1741,12 @@
       <w:r>
         <w:t>(see</w:t>
       </w:r>
-      <w:del w:id="209" w:author="Comparison" w:date="2019-10-24T22:33:00Z">
+      <w:del w:id="209" w:author="Comparison" w:date="2019-10-30T17:21:00Z">
         <w:r>
           <w:delText xml:space="preserve"> PTM093400</w:delText>
         </w:r>
       </w:del>
-      <w:ins w:id="210" w:author="Comparison" w:date="2019-10-24T22:33:00Z">
+      <w:ins w:id="210" w:author="Comparison" w:date="2019-10-30T17:21:00Z">
         <w:r>
           <w:t>](https://www.gov.uk/hmrc-internal-manuals/pensions-tax-manual/ptm093400)</w:t>
         </w:r>
@@ -13548,7 +13548,7 @@
     <w:hidden/>
     <w:uiPriority w:val="99"/>
     <w:semiHidden/>
-    <w:rsid w:val="00D21931"/>
+    <w:rsid w:val="003D4196"/>
     <w:pPr>
       <w:spacing w:after="0" w:line="240" w:lineRule="auto"/>
     </w:pPr>
@@ -13560,7 +13560,7 @@
     <w:uiPriority w:val="99"/>
     <w:semiHidden/>
     <w:unhideWhenUsed/>
-    <w:rsid w:val="00D21931"/>
+    <w:rsid w:val="003D4196"/>
     <w:pPr>
       <w:spacing w:after="0" w:line="240" w:lineRule="auto"/>
     </w:pPr>
@@ -13576,7 +13576,7 @@
     <w:link w:val="BalloonText"/>
     <w:uiPriority w:val="99"/>
     <w:semiHidden/>
-    <w:rsid w:val="00D21931"/>
+    <w:rsid w:val="003D4196"/>
     <w:rPr>
       <w:rFonts w:ascii="Segoe UI" w:hAnsi="Segoe UI" w:cs="Segoe UI"/>
       <w:sz w:val="18"/>
@@ -13911,7 +13911,7 @@
 </file>
 
 <file path=customXml/itemProps1.xml><?xml version="1.0" encoding="utf-8"?>
-<ds:datastoreItem xmlns:ds="http://schemas.openxmlformats.org/officeDocument/2006/customXml" ds:itemID="{A936E1B8-93B5-40F5-8B4D-F4A7D2025438}">
+<ds:datastoreItem xmlns:ds="http://schemas.openxmlformats.org/officeDocument/2006/customXml" ds:itemID="{7D193063-CDBF-480E-A2E3-BF3F76C52CEF}">
   <ds:schemaRefs>
     <ds:schemaRef ds:uri="http://schemas.openxmlformats.org/officeDocument/2006/bibliography"/>
   </ds:schemaRefs>
